--- a/ds/1des/planos/Plano_de_Ensino_2_LER.docx
+++ b/ds/1des/planos/Plano_de_Ensino_2_LER.docx
@@ -1,6 +1,6 @@
 
 <file path=word/document.xml><?xml version="1.0" encoding="utf-8"?>
-<w:document xmlns:wpc="http://schemas.microsoft.com/office/word/2010/wordprocessingCanvas" xmlns:mc="http://schemas.openxmlformats.org/markup-compatibility/2006" xmlns:o="urn:schemas-microsoft-com:office:office" xmlns:r="http://schemas.openxmlformats.org/officeDocument/2006/relationships" xmlns:m="http://schemas.openxmlformats.org/officeDocument/2006/math" xmlns:v="urn:schemas-microsoft-com:vml" xmlns:wp14="http://schemas.microsoft.com/office/word/2010/wordprocessingDrawing" xmlns:wp="http://schemas.openxmlformats.org/drawingml/2006/wordprocessingDrawing" xmlns:w10="urn:schemas-microsoft-com:office:word" xmlns:w="http://schemas.openxmlformats.org/wordprocessingml/2006/main" xmlns:w14="http://schemas.microsoft.com/office/word/2010/wordml" xmlns:w15="http://schemas.microsoft.com/office/word/2012/wordml" xmlns:wpg="http://schemas.microsoft.com/office/word/2010/wordprocessingGroup" xmlns:wpi="http://schemas.microsoft.com/office/word/2010/wordprocessingInk" xmlns:wne="http://schemas.microsoft.com/office/word/2006/wordml" xmlns:wps="http://schemas.microsoft.com/office/word/2010/wordprocessingShape" mc:Ignorable="w14 w15 wp14">
+<w:document xmlns:wpc="http://schemas.microsoft.com/office/word/2010/wordprocessingCanvas" xmlns:cx="http://schemas.microsoft.com/office/drawing/2014/chartex" xmlns:cx1="http://schemas.microsoft.com/office/drawing/2015/9/8/chartex" xmlns:cx2="http://schemas.microsoft.com/office/drawing/2015/10/21/chartex" xmlns:cx3="http://schemas.microsoft.com/office/drawing/2016/5/9/chartex" xmlns:cx4="http://schemas.microsoft.com/office/drawing/2016/5/10/chartex" xmlns:cx5="http://schemas.microsoft.com/office/drawing/2016/5/11/chartex" xmlns:cx6="http://schemas.microsoft.com/office/drawing/2016/5/12/chartex" xmlns:cx7="http://schemas.microsoft.com/office/drawing/2016/5/13/chartex" xmlns:cx8="http://schemas.microsoft.com/office/drawing/2016/5/14/chartex" xmlns:mc="http://schemas.openxmlformats.org/markup-compatibility/2006" xmlns:aink="http://schemas.microsoft.com/office/drawing/2016/ink" xmlns:am3d="http://schemas.microsoft.com/office/drawing/2017/model3d" xmlns:o="urn:schemas-microsoft-com:office:office" xmlns:oel="http://schemas.microsoft.com/office/2019/extlst" xmlns:r="http://schemas.openxmlformats.org/officeDocument/2006/relationships" xmlns:m="http://schemas.openxmlformats.org/officeDocument/2006/math" xmlns:v="urn:schemas-microsoft-com:vml" xmlns:wp14="http://schemas.microsoft.com/office/word/2010/wordprocessingDrawing" xmlns:wp="http://schemas.openxmlformats.org/drawingml/2006/wordprocessingDrawing" xmlns:w10="urn:schemas-microsoft-com:office:word" xmlns:w="http://schemas.openxmlformats.org/wordprocessingml/2006/main" xmlns:w14="http://schemas.microsoft.com/office/word/2010/wordml" xmlns:w15="http://schemas.microsoft.com/office/word/2012/wordml" xmlns:w16cex="http://schemas.microsoft.com/office/word/2018/wordml/cex" xmlns:w16cid="http://schemas.microsoft.com/office/word/2016/wordml/cid" xmlns:w16="http://schemas.microsoft.com/office/word/2018/wordml" xmlns:w16du="http://schemas.microsoft.com/office/word/2023/wordml/word16du" xmlns:w16sdtdh="http://schemas.microsoft.com/office/word/2020/wordml/sdtdatahash" xmlns:w16sdtfl="http://schemas.microsoft.com/office/word/2024/wordml/sdtformatlock" xmlns:w16se="http://schemas.microsoft.com/office/word/2015/wordml/symex" xmlns:wpg="http://schemas.microsoft.com/office/word/2010/wordprocessingGroup" xmlns:wpi="http://schemas.microsoft.com/office/word/2010/wordprocessingInk" xmlns:wne="http://schemas.microsoft.com/office/word/2006/wordml" xmlns:wps="http://schemas.microsoft.com/office/word/2010/wordprocessingShape" mc:Ignorable="w14 w15 w16se w16cid w16 w16cex w16sdtdh w16sdtfl w16du wp14">
   <w:body>
     <w:tbl>
       <w:tblPr>
@@ -400,7 +400,6 @@
                 <w:b/>
               </w:rPr>
             </w:pPr>
-            <w:proofErr w:type="gramStart"/>
             <w:r>
               <w:rPr>
                 <w:rFonts w:ascii="Arial Narrow" w:hAnsi="Arial Narrow"/>
@@ -413,15 +412,7 @@
                 <w:rFonts w:ascii="Arial Narrow" w:hAnsi="Arial Narrow"/>
                 <w:b/>
               </w:rPr>
-              <w:t>(</w:t>
-            </w:r>
-            <w:proofErr w:type="gramEnd"/>
-            <w:r>
-              <w:rPr>
-                <w:rFonts w:ascii="Arial Narrow" w:hAnsi="Arial Narrow"/>
-                <w:b/>
-              </w:rPr>
-              <w:t>S)</w:t>
+              <w:t>(S)</w:t>
             </w:r>
           </w:p>
         </w:tc>
@@ -503,19 +494,23 @@
                 <w:rFonts w:ascii="Arial" w:hAnsi="Arial" w:cs="Arial"/>
               </w:rPr>
             </w:pPr>
-            <w:proofErr w:type="spellStart"/>
             <w:r>
               <w:rPr>
                 <w:rFonts w:ascii="Arial" w:hAnsi="Arial" w:cs="Arial"/>
               </w:rPr>
               <w:t>Reenye</w:t>
             </w:r>
-            <w:proofErr w:type="spellEnd"/>
-            <w:r>
-              <w:rPr>
-                <w:rFonts w:ascii="Arial" w:hAnsi="Arial" w:cs="Arial"/>
-              </w:rPr>
-              <w:t>, Wellington</w:t>
+            <w:r>
+              <w:rPr>
+                <w:rFonts w:ascii="Arial" w:hAnsi="Arial" w:cs="Arial"/>
+              </w:rPr>
+              <w:t xml:space="preserve">, </w:t>
+            </w:r>
+            <w:r>
+              <w:rPr>
+                <w:rFonts w:ascii="Arial" w:hAnsi="Arial" w:cs="Arial"/>
+              </w:rPr>
+              <w:t>Robson</w:t>
             </w:r>
             <w:r>
               <w:rPr>
@@ -536,22 +531,7 @@
               <w:rPr>
                 <w:rFonts w:ascii="Arial" w:hAnsi="Arial" w:cs="Arial"/>
               </w:rPr>
-              <w:t>Lucas Paiva</w:t>
-            </w:r>
-          </w:p>
-          <w:p>
-            <w:pPr>
-              <w:spacing w:after="0" w:line="240" w:lineRule="auto"/>
-              <w:jc w:val="center"/>
-              <w:rPr>
-                <w:rFonts w:ascii="Arial" w:hAnsi="Arial" w:cs="Arial"/>
-              </w:rPr>
-            </w:pPr>
-            <w:r>
-              <w:rPr>
-                <w:rFonts w:ascii="Arial" w:hAnsi="Arial" w:cs="Arial"/>
-              </w:rPr>
-              <w:t>Robson</w:t>
+              <w:t>Wellington</w:t>
             </w:r>
           </w:p>
         </w:tc>
@@ -702,21 +682,7 @@
               <w:rPr>
                 <w:rFonts w:ascii="Arial" w:hAnsi="Arial" w:cs="Arial"/>
               </w:rPr>
-              <w:t xml:space="preserve">Desenvolver capacidades básicas e </w:t>
-            </w:r>
-            <w:proofErr w:type="spellStart"/>
-            <w:r>
-              <w:rPr>
-                <w:rFonts w:ascii="Arial" w:hAnsi="Arial" w:cs="Arial"/>
-              </w:rPr>
-              <w:t>socioemocionais</w:t>
-            </w:r>
-            <w:proofErr w:type="spellEnd"/>
-            <w:r>
-              <w:rPr>
-                <w:rFonts w:ascii="Arial" w:hAnsi="Arial" w:cs="Arial"/>
-              </w:rPr>
-              <w:t xml:space="preserve"> relativas ao levantamento, análise e proposição de soluções para atender as necessidades do cliente considerando as metodologias ágeis.</w:t>
+              <w:t>Desenvolver capacidades básicas e socioemocionais relativas ao levantamento, análise e proposição de soluções para atender as necessidades do cliente considerando as metodologias ágeis.</w:t>
             </w:r>
           </w:p>
         </w:tc>
@@ -823,21 +789,7 @@
               <w:rPr>
                 <w:rFonts w:ascii="Arial" w:hAnsi="Arial" w:cs="Arial"/>
               </w:rPr>
-              <w:t xml:space="preserve">4. Aplicar Design </w:t>
-            </w:r>
-            <w:proofErr w:type="spellStart"/>
-            <w:r>
-              <w:rPr>
-                <w:rFonts w:ascii="Arial" w:hAnsi="Arial" w:cs="Arial"/>
-              </w:rPr>
-              <w:t>Thinking</w:t>
-            </w:r>
-            <w:proofErr w:type="spellEnd"/>
-            <w:r>
-              <w:rPr>
-                <w:rFonts w:ascii="Arial" w:hAnsi="Arial" w:cs="Arial"/>
-              </w:rPr>
-              <w:t xml:space="preserve"> para abordar processos complexos e desenvolver soluções inovadoras </w:t>
+              <w:t xml:space="preserve">4. Aplicar Design Thinking para abordar processos complexos e desenvolver soluções inovadoras </w:t>
             </w:r>
           </w:p>
           <w:p>
@@ -1215,16 +1167,8 @@
               <w:rPr>
                 <w:rFonts w:ascii="Arial" w:hAnsi="Arial" w:cs="Arial"/>
               </w:rPr>
-              <w:t xml:space="preserve">5. Metodologia </w:t>
-            </w:r>
-            <w:proofErr w:type="spellStart"/>
-            <w:r>
-              <w:rPr>
-                <w:rFonts w:ascii="Arial" w:hAnsi="Arial" w:cs="Arial"/>
-              </w:rPr>
-              <w:t>Scrum</w:t>
-            </w:r>
-            <w:proofErr w:type="spellEnd"/>
+              <w:t>5. Metodologia Scrum</w:t>
+            </w:r>
           </w:p>
           <w:p>
             <w:pPr>
@@ -1280,16 +1224,8 @@
               <w:rPr>
                 <w:rFonts w:ascii="Arial" w:hAnsi="Arial" w:cs="Arial"/>
               </w:rPr>
-              <w:t xml:space="preserve">6. Metodologia </w:t>
-            </w:r>
-            <w:proofErr w:type="spellStart"/>
-            <w:r>
-              <w:rPr>
-                <w:rFonts w:ascii="Arial" w:hAnsi="Arial" w:cs="Arial"/>
-              </w:rPr>
-              <w:t>Kanban</w:t>
-            </w:r>
-            <w:proofErr w:type="spellEnd"/>
+              <w:t>6. Metodologia Kanban</w:t>
+            </w:r>
           </w:p>
           <w:p>
             <w:pPr>
@@ -1410,16 +1346,8 @@
               <w:rPr>
                 <w:rFonts w:ascii="Arial" w:hAnsi="Arial" w:cs="Arial"/>
               </w:rPr>
-              <w:t xml:space="preserve">7. Design </w:t>
-            </w:r>
-            <w:proofErr w:type="spellStart"/>
-            <w:r>
-              <w:rPr>
-                <w:rFonts w:ascii="Arial" w:hAnsi="Arial" w:cs="Arial"/>
-              </w:rPr>
-              <w:t>Thinking</w:t>
-            </w:r>
-            <w:proofErr w:type="spellEnd"/>
+              <w:t>7. Design Thinking</w:t>
+            </w:r>
           </w:p>
           <w:p>
             <w:pPr>
@@ -1709,23 +1637,13 @@
                 <w:lang w:eastAsia="ar-SA"/>
               </w:rPr>
             </w:pPr>
-            <w:proofErr w:type="spellStart"/>
             <w:r>
               <w:rPr>
                 <w:rFonts w:ascii="Arial" w:eastAsia="Times New Roman" w:hAnsi="Arial" w:cs="Arial"/>
                 <w:b/>
                 <w:lang w:eastAsia="ar-SA"/>
               </w:rPr>
-              <w:t>Obs</w:t>
-            </w:r>
-            <w:proofErr w:type="spellEnd"/>
-            <w:r>
-              <w:rPr>
-                <w:rFonts w:ascii="Arial" w:eastAsia="Times New Roman" w:hAnsi="Arial" w:cs="Arial"/>
-                <w:b/>
-                <w:lang w:eastAsia="ar-SA"/>
-              </w:rPr>
-              <w:t>:</w:t>
+              <w:t>Obs:</w:t>
             </w:r>
             <w:r>
               <w:rPr>
@@ -1775,25 +1693,8 @@
                 <w:rFonts w:ascii="Arial" w:eastAsia="Times New Roman" w:hAnsi="Arial" w:cs="Arial"/>
                 <w:lang w:eastAsia="ar-SA"/>
               </w:rPr>
-              <w:t xml:space="preserve"> Em um projeto de software, uma das principais etapas é a de projeto de requisitos. Nesta fase o engenheiro de requisitos necessita abstrair </w:t>
-            </w:r>
-            <w:proofErr w:type="gramStart"/>
-            <w:r>
-              <w:rPr>
-                <w:rFonts w:ascii="Arial" w:eastAsia="Times New Roman" w:hAnsi="Arial" w:cs="Arial"/>
-                <w:lang w:eastAsia="ar-SA"/>
-              </w:rPr>
-              <w:t>as reais</w:t>
-            </w:r>
-            <w:proofErr w:type="gramEnd"/>
-            <w:r>
-              <w:rPr>
-                <w:rFonts w:ascii="Arial" w:eastAsia="Times New Roman" w:hAnsi="Arial" w:cs="Arial"/>
-                <w:lang w:eastAsia="ar-SA"/>
-              </w:rPr>
-              <w:t xml:space="preserve"> </w:t>
-            </w:r>
-            <w:proofErr w:type="spellStart"/>
+              <w:t xml:space="preserve"> Em um projeto de software, uma das principais etapas é a de projeto de requisitos. Nesta fase o engenheiro de requisitos necessita abstrair as reais </w:t>
+            </w:r>
             <w:r>
               <w:rPr>
                 <w:rFonts w:ascii="Arial" w:eastAsia="Times New Roman" w:hAnsi="Arial" w:cs="Arial"/>
@@ -1803,7 +1704,6 @@
               </w:rPr>
               <w:t>features</w:t>
             </w:r>
-            <w:proofErr w:type="spellEnd"/>
             <w:r>
               <w:rPr>
                 <w:rFonts w:ascii="Arial" w:eastAsia="Times New Roman" w:hAnsi="Arial" w:cs="Arial"/>
@@ -1973,7 +1873,6 @@
               </w:rPr>
               <w:t xml:space="preserve">Desenvolver o documento de requisitos validado pelos </w:t>
             </w:r>
-            <w:proofErr w:type="spellStart"/>
             <w:r>
               <w:rPr>
                 <w:rFonts w:ascii="Arial" w:eastAsia="Times New Roman" w:hAnsi="Arial" w:cs="Arial"/>
@@ -1981,33 +1880,14 @@
                 <w:iCs/>
                 <w:lang w:eastAsia="ar-SA"/>
               </w:rPr>
-              <w:t>steak</w:t>
-            </w:r>
-            <w:proofErr w:type="spellEnd"/>
-            <w:r>
-              <w:rPr>
-                <w:rFonts w:ascii="Arial" w:eastAsia="Times New Roman" w:hAnsi="Arial" w:cs="Arial"/>
-                <w:i/>
-                <w:iCs/>
-                <w:lang w:eastAsia="ar-SA"/>
-              </w:rPr>
-              <w:t xml:space="preserve"> </w:t>
-            </w:r>
-            <w:proofErr w:type="spellStart"/>
+              <w:t xml:space="preserve">steak </w:t>
+            </w:r>
             <w:r>
               <w:rPr>
                 <w:rFonts w:ascii="Arial" w:eastAsia="Times New Roman" w:hAnsi="Arial" w:cs="Arial"/>
                 <w:lang w:eastAsia="ar-SA"/>
               </w:rPr>
-              <w:t>holders</w:t>
-            </w:r>
-            <w:proofErr w:type="spellEnd"/>
-            <w:r>
-              <w:rPr>
-                <w:rFonts w:ascii="Arial" w:eastAsia="Times New Roman" w:hAnsi="Arial" w:cs="Arial"/>
-                <w:lang w:eastAsia="ar-SA"/>
-              </w:rPr>
-              <w:t>.</w:t>
+              <w:t>holders.</w:t>
             </w:r>
           </w:p>
           <w:p>
@@ -2489,7 +2369,6 @@
                       <w:szCs w:val="16"/>
                     </w:rPr>
                   </w:pPr>
-                  <w:proofErr w:type="gramStart"/>
                   <w:r>
                     <w:rPr>
                       <w:rFonts w:ascii="Arial" w:hAnsi="Arial" w:cs="Arial"/>
@@ -2506,7 +2385,6 @@
                     </w:rPr>
                     <w:t>Atingiu</w:t>
                   </w:r>
-                  <w:proofErr w:type="gramEnd"/>
                 </w:p>
               </w:tc>
               <w:tc>
@@ -3281,15 +3159,7 @@
               </w:rPr>
             </w:pPr>
             <w:r>
-              <w:t xml:space="preserve">4. Aplicar Design </w:t>
-            </w:r>
-            <w:proofErr w:type="spellStart"/>
-            <w:r>
-              <w:t>Thinking</w:t>
-            </w:r>
-            <w:proofErr w:type="spellEnd"/>
-            <w:r>
-              <w:t xml:space="preserve"> para abordar processos complexos e desenvolver soluções inovadoras</w:t>
+              <w:t>4. Aplicar Design Thinking para abordar processos complexos e desenvolver soluções inovadoras</w:t>
             </w:r>
           </w:p>
         </w:tc>
@@ -5739,16 +5609,8 @@
               <w:rPr>
                 <w:rFonts w:ascii="Arial" w:hAnsi="Arial" w:cs="Arial"/>
               </w:rPr>
-              <w:t xml:space="preserve">5. Metodologia </w:t>
-            </w:r>
-            <w:proofErr w:type="spellStart"/>
-            <w:r>
-              <w:rPr>
-                <w:rFonts w:ascii="Arial" w:hAnsi="Arial" w:cs="Arial"/>
-              </w:rPr>
-              <w:t>Scrum</w:t>
-            </w:r>
-            <w:proofErr w:type="spellEnd"/>
+              <w:t>5. Metodologia Scrum</w:t>
+            </w:r>
           </w:p>
           <w:p>
             <w:pPr>
@@ -5842,21 +5704,7 @@
               <w:rPr>
                 <w:rFonts w:ascii="Arial" w:hAnsi="Arial" w:cs="Arial"/>
               </w:rPr>
-              <w:t xml:space="preserve"> Qual é a importância de seguir um padrão de documentação para organização dos requisitos do projeto? Podemos colocar as </w:t>
-            </w:r>
-            <w:proofErr w:type="spellStart"/>
-            <w:r>
-              <w:rPr>
-                <w:rFonts w:ascii="Arial" w:hAnsi="Arial" w:cs="Arial"/>
-              </w:rPr>
-              <w:t>UMLs</w:t>
-            </w:r>
-            <w:proofErr w:type="spellEnd"/>
-            <w:r>
-              <w:rPr>
-                <w:rFonts w:ascii="Arial" w:hAnsi="Arial" w:cs="Arial"/>
-              </w:rPr>
-              <w:t xml:space="preserve"> do projeto nesse documento?</w:t>
+              <w:t xml:space="preserve"> Qual é a importância de seguir um padrão de documentação para organização dos requisitos do projeto? Podemos colocar as UMLs do projeto nesse documento?</w:t>
             </w:r>
           </w:p>
         </w:tc>
@@ -5887,16 +5735,8 @@
               <w:rPr>
                 <w:rFonts w:ascii="Arial" w:hAnsi="Arial" w:cs="Arial"/>
               </w:rPr>
-              <w:t xml:space="preserve">6. Metodologia </w:t>
-            </w:r>
-            <w:proofErr w:type="spellStart"/>
-            <w:r>
-              <w:rPr>
-                <w:rFonts w:ascii="Arial" w:hAnsi="Arial" w:cs="Arial"/>
-              </w:rPr>
-              <w:t>Kanban</w:t>
-            </w:r>
-            <w:proofErr w:type="spellEnd"/>
+              <w:t>6. Metodologia Kanban</w:t>
+            </w:r>
           </w:p>
           <w:p>
             <w:pPr>
@@ -6056,21 +5896,7 @@
               <w:rPr>
                 <w:rFonts w:ascii="Arial" w:hAnsi="Arial" w:cs="Arial"/>
               </w:rPr>
-              <w:t xml:space="preserve">Qual a importância de seguir a metodologia </w:t>
-            </w:r>
-            <w:proofErr w:type="spellStart"/>
-            <w:r>
-              <w:rPr>
-                <w:rFonts w:ascii="Arial" w:hAnsi="Arial" w:cs="Arial"/>
-              </w:rPr>
-              <w:t>Kanban</w:t>
-            </w:r>
-            <w:proofErr w:type="spellEnd"/>
-            <w:r>
-              <w:rPr>
-                <w:rFonts w:ascii="Arial" w:hAnsi="Arial" w:cs="Arial"/>
-              </w:rPr>
-              <w:t>? Como escolhemos uma delas?</w:t>
+              <w:t>Qual a importância de seguir a metodologia Kanban? Como escolhemos uma delas?</w:t>
             </w:r>
           </w:p>
         </w:tc>
@@ -6101,16 +5927,8 @@
               <w:rPr>
                 <w:rFonts w:ascii="Arial" w:hAnsi="Arial" w:cs="Arial"/>
               </w:rPr>
-              <w:t xml:space="preserve">7. Design </w:t>
-            </w:r>
-            <w:proofErr w:type="spellStart"/>
-            <w:r>
-              <w:rPr>
-                <w:rFonts w:ascii="Arial" w:hAnsi="Arial" w:cs="Arial"/>
-              </w:rPr>
-              <w:t>Thinking</w:t>
-            </w:r>
-            <w:proofErr w:type="spellEnd"/>
+              <w:t>7. Design Thinking</w:t>
+            </w:r>
           </w:p>
           <w:p>
             <w:pPr>
@@ -6260,49 +6078,21 @@
               <w:rPr>
                 <w:rFonts w:ascii="Arial" w:hAnsi="Arial" w:cs="Arial"/>
               </w:rPr>
-              <w:t xml:space="preserve">Qual a importância do Design </w:t>
-            </w:r>
-            <w:proofErr w:type="spellStart"/>
-            <w:r>
-              <w:rPr>
-                <w:rFonts w:ascii="Arial" w:hAnsi="Arial" w:cs="Arial"/>
-              </w:rPr>
-              <w:t>Thinking</w:t>
-            </w:r>
-            <w:proofErr w:type="spellEnd"/>
-            <w:r>
-              <w:rPr>
-                <w:rFonts w:ascii="Arial" w:hAnsi="Arial" w:cs="Arial"/>
-              </w:rPr>
-              <w:t>? Como podemos usá-lo no dia-a-dia em um projeto?</w:t>
-            </w:r>
-          </w:p>
-          <w:p>
-            <w:pPr>
-              <w:spacing w:after="0" w:line="240" w:lineRule="auto"/>
-              <w:rPr>
-                <w:rFonts w:ascii="Arial" w:hAnsi="Arial" w:cs="Arial"/>
-              </w:rPr>
-            </w:pPr>
-            <w:r>
-              <w:rPr>
-                <w:rFonts w:ascii="Arial" w:hAnsi="Arial" w:cs="Arial"/>
-              </w:rPr>
-              <w:t xml:space="preserve">Qual ferramenta podemos utilizar para </w:t>
-            </w:r>
-            <w:proofErr w:type="spellStart"/>
-            <w:r>
-              <w:rPr>
-                <w:rFonts w:ascii="Arial" w:hAnsi="Arial" w:cs="Arial"/>
-              </w:rPr>
-              <w:t>prototipar</w:t>
-            </w:r>
-            <w:proofErr w:type="spellEnd"/>
-            <w:r>
-              <w:rPr>
-                <w:rFonts w:ascii="Arial" w:hAnsi="Arial" w:cs="Arial"/>
-              </w:rPr>
-              <w:t xml:space="preserve"> um projeto?</w:t>
+              <w:t>Qual a importância do Design Thinking? Como podemos usá-lo no dia-a-dia em um projeto?</w:t>
+            </w:r>
+          </w:p>
+          <w:p>
+            <w:pPr>
+              <w:spacing w:after="0" w:line="240" w:lineRule="auto"/>
+              <w:rPr>
+                <w:rFonts w:ascii="Arial" w:hAnsi="Arial" w:cs="Arial"/>
+              </w:rPr>
+            </w:pPr>
+            <w:r>
+              <w:rPr>
+                <w:rFonts w:ascii="Arial" w:hAnsi="Arial" w:cs="Arial"/>
+              </w:rPr>
+              <w:t>Qual ferramenta podemos utilizar para prototipar um projeto?</w:t>
             </w:r>
           </w:p>
         </w:tc>
@@ -6502,23 +6292,13 @@
                 <w:lang w:eastAsia="ar-SA"/>
               </w:rPr>
             </w:pPr>
-            <w:proofErr w:type="spellStart"/>
             <w:r>
               <w:rPr>
                 <w:rFonts w:ascii="Arial" w:eastAsia="Times New Roman" w:hAnsi="Arial" w:cs="Arial"/>
                 <w:b/>
                 <w:lang w:eastAsia="ar-SA"/>
               </w:rPr>
-              <w:t>Obs</w:t>
-            </w:r>
-            <w:proofErr w:type="spellEnd"/>
-            <w:r>
-              <w:rPr>
-                <w:rFonts w:ascii="Arial" w:eastAsia="Times New Roman" w:hAnsi="Arial" w:cs="Arial"/>
-                <w:b/>
-                <w:lang w:eastAsia="ar-SA"/>
-              </w:rPr>
-              <w:t>:</w:t>
+              <w:t>Obs:</w:t>
             </w:r>
             <w:r>
               <w:rPr>
@@ -7018,15 +6798,7 @@
           <w:b/>
           <w:u w:val="single"/>
         </w:rPr>
-        <w:t xml:space="preserve"> SO</w:t>
-      </w:r>
-      <w:r>
-        <w:rPr>
-          <w:rFonts w:ascii="Arial Narrow" w:hAnsi="Arial Narrow" w:cs="Arial"/>
-          <w:b/>
-          <w:u w:val="single"/>
-        </w:rPr>
-        <w:t>MATIVA</w:t>
+        <w:t xml:space="preserve"> SOMATIVA</w:t>
       </w:r>
     </w:p>
     <w:tbl>
@@ -7383,7 +7155,6 @@
                       <w:szCs w:val="16"/>
                     </w:rPr>
                   </w:pPr>
-                  <w:proofErr w:type="gramStart"/>
                   <w:r>
                     <w:rPr>
                       <w:rFonts w:ascii="Arial" w:hAnsi="Arial" w:cs="Arial"/>
@@ -7400,7 +7171,6 @@
                     </w:rPr>
                     <w:t>Atingiu</w:t>
                   </w:r>
-                  <w:proofErr w:type="gramEnd"/>
                 </w:p>
               </w:tc>
               <w:tc>
@@ -7568,7 +7338,6 @@
                       <w:szCs w:val="16"/>
                     </w:rPr>
                   </w:pPr>
-                  <w:proofErr w:type="spellStart"/>
                   <w:r>
                     <w:rPr>
                       <w:rFonts w:ascii="Arial" w:hAnsi="Arial" w:cs="Arial"/>
@@ -7577,7 +7346,6 @@
                     </w:rPr>
                     <w:t>Somativa</w:t>
                   </w:r>
-                  <w:proofErr w:type="spellEnd"/>
                 </w:p>
               </w:tc>
             </w:tr>
@@ -8169,15 +7937,7 @@
               </w:rPr>
             </w:pPr>
             <w:r>
-              <w:t xml:space="preserve">4. Aplicar Design </w:t>
-            </w:r>
-            <w:proofErr w:type="spellStart"/>
-            <w:r>
-              <w:t>Thinking</w:t>
-            </w:r>
-            <w:proofErr w:type="spellEnd"/>
-            <w:r>
-              <w:t xml:space="preserve"> para abordar processos complexos e desenvolver soluções inovadoras</w:t>
+              <w:t>4. Aplicar Design Thinking para abordar processos complexos e desenvolver soluções inovadoras</w:t>
             </w:r>
           </w:p>
         </w:tc>
@@ -12014,7 +11774,7 @@
         <w:rPr>
           <w:rFonts w:ascii="Arial" w:hAnsi="Arial" w:cs="Arial"/>
         </w:rPr>
-        <w:t>3</w:t>
+        <w:t>1</w:t>
       </w:r>
       <w:r>
         <w:rPr>
@@ -12047,14 +11807,18 @@
         </w:rPr>
         <w:t xml:space="preserve">: </w:t>
       </w:r>
-      <w:proofErr w:type="spellStart"/>
       <w:r>
         <w:rPr>
           <w:rFonts w:ascii="Arial" w:hAnsi="Arial" w:cs="Arial"/>
         </w:rPr>
         <w:t>Reenye</w:t>
       </w:r>
-      <w:proofErr w:type="spellEnd"/>
+      <w:r>
+        <w:rPr>
+          <w:rFonts w:ascii="Arial" w:hAnsi="Arial" w:cs="Arial"/>
+        </w:rPr>
+        <w:t>, Robson</w:t>
+      </w:r>
       <w:r>
         <w:rPr>
           <w:rFonts w:ascii="Arial" w:hAnsi="Arial" w:cs="Arial"/>
@@ -12071,7 +11835,7 @@
         <w:rPr>
           <w:rFonts w:ascii="Arial" w:hAnsi="Arial" w:cs="Arial"/>
         </w:rPr>
-        <w:t>2</w:t>
+        <w:t>1</w:t>
       </w:r>
       <w:r>
         <w:rPr>
@@ -12083,7 +11847,13 @@
         <w:rPr>
           <w:rFonts w:ascii="Arial" w:hAnsi="Arial" w:cs="Arial"/>
         </w:rPr>
-        <w:t>2023</w:t>
+        <w:t>202</w:t>
+      </w:r>
+      <w:r>
+        <w:rPr>
+          <w:rFonts w:ascii="Arial" w:hAnsi="Arial" w:cs="Arial"/>
+        </w:rPr>
+        <w:t>4</w:t>
       </w:r>
     </w:p>
     <w:tbl>
@@ -12251,8 +12021,6 @@
                 <w:rFonts w:ascii="Arial" w:hAnsi="Arial" w:cs="Arial"/>
               </w:rPr>
             </w:pPr>
-            <w:bookmarkStart w:id="1" w:name="_GoBack"/>
-            <w:bookmarkEnd w:id="1"/>
             <w:r>
               <w:rPr>
                 <w:rFonts w:ascii="Arial" w:hAnsi="Arial" w:cs="Arial"/>
@@ -12500,16 +12268,8 @@
               <w:rPr>
                 <w:rFonts w:ascii="Arial" w:hAnsi="Arial" w:cs="Arial"/>
               </w:rPr>
-              <w:t xml:space="preserve">5. Metodologia </w:t>
-            </w:r>
-            <w:proofErr w:type="spellStart"/>
-            <w:r>
-              <w:rPr>
-                <w:rFonts w:ascii="Arial" w:hAnsi="Arial" w:cs="Arial"/>
-              </w:rPr>
-              <w:t>Scrum</w:t>
-            </w:r>
-            <w:proofErr w:type="spellEnd"/>
+              <w:t>5. Metodologia Scrum</w:t>
+            </w:r>
           </w:p>
           <w:p>
             <w:pPr>
@@ -12624,16 +12384,8 @@
               <w:rPr>
                 <w:rFonts w:ascii="Arial" w:hAnsi="Arial" w:cs="Arial"/>
               </w:rPr>
-              <w:t xml:space="preserve">6. Metodologia </w:t>
-            </w:r>
-            <w:proofErr w:type="spellStart"/>
-            <w:r>
-              <w:rPr>
-                <w:rFonts w:ascii="Arial" w:hAnsi="Arial" w:cs="Arial"/>
-              </w:rPr>
-              <w:t>Kanban</w:t>
-            </w:r>
-            <w:proofErr w:type="spellEnd"/>
+              <w:t>6. Metodologia Kanban</w:t>
+            </w:r>
           </w:p>
           <w:p>
             <w:pPr>
@@ -12868,16 +12620,8 @@
               <w:rPr>
                 <w:rFonts w:ascii="Arial" w:hAnsi="Arial" w:cs="Arial"/>
               </w:rPr>
-              <w:t xml:space="preserve">7. Design </w:t>
-            </w:r>
-            <w:proofErr w:type="spellStart"/>
-            <w:r>
-              <w:rPr>
-                <w:rFonts w:ascii="Arial" w:hAnsi="Arial" w:cs="Arial"/>
-              </w:rPr>
-              <w:t>Thinking</w:t>
-            </w:r>
-            <w:proofErr w:type="spellEnd"/>
+              <w:t>7. Design Thinking</w:t>
+            </w:r>
           </w:p>
           <w:p>
             <w:pPr>
@@ -13145,96 +12889,79 @@
           </w:tcPr>
           <w:p>
             <w:pPr>
-              <w:pStyle w:val="PargrafodaLista"/>
-              <w:spacing w:after="0" w:line="240" w:lineRule="auto"/>
-              <w:ind w:left="0"/>
-            </w:pPr>
-            <w:r>
+              <w:spacing w:after="0" w:line="240" w:lineRule="auto"/>
               <w:rPr>
                 <w:rFonts w:ascii="Arial" w:hAnsi="Arial" w:cs="Arial"/>
                 <w:sz w:val="20"/>
                 <w:szCs w:val="20"/>
                 <w:lang w:eastAsia="ar-SA"/>
               </w:rPr>
-              <w:t xml:space="preserve">Elaborado por: </w:t>
-            </w:r>
-            <w:proofErr w:type="spellStart"/>
-            <w:r>
-              <w:rPr>
-                <w:rFonts w:ascii="Arial" w:hAnsi="Arial" w:cs="Arial"/>
-                <w:sz w:val="20"/>
-                <w:szCs w:val="20"/>
-                <w:lang w:eastAsia="ar-SA"/>
-              </w:rPr>
-              <w:t>Reenye</w:t>
-            </w:r>
-            <w:proofErr w:type="spellEnd"/>
-            <w:r>
-              <w:rPr>
-                <w:rFonts w:ascii="Arial" w:hAnsi="Arial" w:cs="Arial"/>
-                <w:sz w:val="20"/>
-                <w:szCs w:val="20"/>
-                <w:lang w:eastAsia="ar-SA"/>
-              </w:rPr>
-              <w:t xml:space="preserve"> Lima,</w:t>
-            </w:r>
-            <w:r>
-              <w:rPr>
-                <w:rFonts w:ascii="Arial" w:eastAsia="Arial" w:hAnsi="Arial" w:cs="Arial"/>
-                <w:sz w:val="20"/>
-                <w:szCs w:val="20"/>
-                <w:lang w:eastAsia="ar-SA"/>
+            </w:pPr>
+            <w:r>
+              <w:rPr>
+                <w:rFonts w:ascii="Arial" w:hAnsi="Arial" w:cs="Arial"/>
+              </w:rPr>
+              <w:t>Elaborado por: Reenye,</w:t>
+            </w:r>
+            <w:r>
+              <w:rPr>
+                <w:rFonts w:ascii="Arial" w:hAnsi="Arial" w:cs="Arial"/>
               </w:rPr>
               <w:t xml:space="preserve"> </w:t>
             </w:r>
             <w:r>
               <w:rPr>
-                <w:rFonts w:ascii="Arial" w:eastAsia="Arial" w:hAnsi="Arial" w:cs="Arial"/>
-                <w:color w:val="000000" w:themeColor="text1"/>
-                <w:sz w:val="20"/>
-                <w:szCs w:val="20"/>
-              </w:rPr>
-              <w:t>Wellington Fábio de Oliveira Martins</w:t>
-            </w:r>
-            <w:r>
-              <w:rPr>
-                <w:rFonts w:ascii="Arial" w:eastAsia="Arial" w:hAnsi="Arial" w:cs="Arial"/>
-                <w:color w:val="000000" w:themeColor="text1"/>
-                <w:sz w:val="20"/>
-                <w:szCs w:val="20"/>
-              </w:rPr>
-              <w:t>, Lucas Paiva, Robson</w:t>
-            </w:r>
-          </w:p>
-          <w:p>
-            <w:pPr>
-              <w:pStyle w:val="PargrafodaLista"/>
-              <w:spacing w:after="0" w:line="240" w:lineRule="auto"/>
-              <w:ind w:left="0"/>
-              <w:rPr>
-                <w:rFonts w:ascii="Arial" w:hAnsi="Arial" w:cs="Arial"/>
-                <w:sz w:val="20"/>
-                <w:szCs w:val="20"/>
-                <w:lang w:eastAsia="ar-SA"/>
-              </w:rPr>
-            </w:pPr>
-            <w:r>
-              <w:rPr>
-                <w:rFonts w:ascii="Arial" w:hAnsi="Arial" w:cs="Arial"/>
-                <w:sz w:val="20"/>
-                <w:szCs w:val="20"/>
-                <w:lang w:eastAsia="ar-SA"/>
+                <w:rFonts w:ascii="Arial" w:hAnsi="Arial" w:cs="Arial"/>
+              </w:rPr>
+              <w:t xml:space="preserve">Robson e </w:t>
+            </w:r>
+            <w:r>
+              <w:rPr>
+                <w:rFonts w:ascii="Arial" w:hAnsi="Arial" w:cs="Arial"/>
+              </w:rPr>
+              <w:t>Wellington</w:t>
+            </w:r>
+            <w:r>
+              <w:rPr>
+                <w:rFonts w:ascii="Arial" w:hAnsi="Arial" w:cs="Arial"/>
+              </w:rPr>
+              <w:br/>
+            </w:r>
+            <w:r>
+              <w:rPr>
+                <w:rFonts w:ascii="Arial" w:hAnsi="Arial" w:cs="Arial"/>
               </w:rPr>
               <w:t xml:space="preserve">Data: </w:t>
             </w:r>
             <w:r>
               <w:rPr>
                 <w:rFonts w:ascii="Arial" w:hAnsi="Arial" w:cs="Arial"/>
-                <w:sz w:val="20"/>
-                <w:szCs w:val="20"/>
-                <w:lang w:eastAsia="ar-SA"/>
-              </w:rPr>
-              <w:t>03/05/2023</w:t>
+              </w:rPr>
+              <w:t>20</w:t>
+            </w:r>
+            <w:r>
+              <w:rPr>
+                <w:rFonts w:ascii="Arial" w:hAnsi="Arial" w:cs="Arial"/>
+              </w:rPr>
+              <w:t>/0</w:t>
+            </w:r>
+            <w:r>
+              <w:rPr>
+                <w:rFonts w:ascii="Arial" w:hAnsi="Arial" w:cs="Arial"/>
+              </w:rPr>
+              <w:t>1</w:t>
+            </w:r>
+            <w:r>
+              <w:rPr>
+                <w:rFonts w:ascii="Arial" w:hAnsi="Arial" w:cs="Arial"/>
+              </w:rPr>
+              <w:t>/202</w:t>
+            </w:r>
+            <w:r>
+              <w:rPr>
+                <w:rFonts w:ascii="Arial" w:hAnsi="Arial" w:cs="Arial"/>
+              </w:rPr>
+              <w:t>5</w:t>
             </w:r>
           </w:p>
         </w:tc>
@@ -13267,7 +12994,7 @@
 </file>
 
 <file path=word/endnotes.xml><?xml version="1.0" encoding="utf-8"?>
-<w:endnotes xmlns:wpc="http://schemas.microsoft.com/office/word/2010/wordprocessingCanvas" xmlns:mc="http://schemas.openxmlformats.org/markup-compatibility/2006" xmlns:o="urn:schemas-microsoft-com:office:office" xmlns:r="http://schemas.openxmlformats.org/officeDocument/2006/relationships" xmlns:m="http://schemas.openxmlformats.org/officeDocument/2006/math" xmlns:v="urn:schemas-microsoft-com:vml" xmlns:wp14="http://schemas.microsoft.com/office/word/2010/wordprocessingDrawing" xmlns:wp="http://schemas.openxmlformats.org/drawingml/2006/wordprocessingDrawing" xmlns:w10="urn:schemas-microsoft-com:office:word" xmlns:w="http://schemas.openxmlformats.org/wordprocessingml/2006/main" xmlns:w14="http://schemas.microsoft.com/office/word/2010/wordml" xmlns:w15="http://schemas.microsoft.com/office/word/2012/wordml" xmlns:wpg="http://schemas.microsoft.com/office/word/2010/wordprocessingGroup" xmlns:wpi="http://schemas.microsoft.com/office/word/2010/wordprocessingInk" xmlns:wne="http://schemas.microsoft.com/office/word/2006/wordml" xmlns:wps="http://schemas.microsoft.com/office/word/2010/wordprocessingShape" mc:Ignorable="w14 w15 wp14">
+<w:endnotes xmlns:wpc="http://schemas.microsoft.com/office/word/2010/wordprocessingCanvas" xmlns:cx="http://schemas.microsoft.com/office/drawing/2014/chartex" xmlns:cx1="http://schemas.microsoft.com/office/drawing/2015/9/8/chartex" xmlns:cx2="http://schemas.microsoft.com/office/drawing/2015/10/21/chartex" xmlns:cx3="http://schemas.microsoft.com/office/drawing/2016/5/9/chartex" xmlns:cx4="http://schemas.microsoft.com/office/drawing/2016/5/10/chartex" xmlns:cx5="http://schemas.microsoft.com/office/drawing/2016/5/11/chartex" xmlns:cx6="http://schemas.microsoft.com/office/drawing/2016/5/12/chartex" xmlns:cx7="http://schemas.microsoft.com/office/drawing/2016/5/13/chartex" xmlns:cx8="http://schemas.microsoft.com/office/drawing/2016/5/14/chartex" xmlns:mc="http://schemas.openxmlformats.org/markup-compatibility/2006" xmlns:aink="http://schemas.microsoft.com/office/drawing/2016/ink" xmlns:am3d="http://schemas.microsoft.com/office/drawing/2017/model3d" xmlns:o="urn:schemas-microsoft-com:office:office" xmlns:oel="http://schemas.microsoft.com/office/2019/extlst" xmlns:r="http://schemas.openxmlformats.org/officeDocument/2006/relationships" xmlns:m="http://schemas.openxmlformats.org/officeDocument/2006/math" xmlns:v="urn:schemas-microsoft-com:vml" xmlns:wp14="http://schemas.microsoft.com/office/word/2010/wordprocessingDrawing" xmlns:wp="http://schemas.openxmlformats.org/drawingml/2006/wordprocessingDrawing" xmlns:w10="urn:schemas-microsoft-com:office:word" xmlns:w="http://schemas.openxmlformats.org/wordprocessingml/2006/main" xmlns:w14="http://schemas.microsoft.com/office/word/2010/wordml" xmlns:w15="http://schemas.microsoft.com/office/word/2012/wordml" xmlns:w16cex="http://schemas.microsoft.com/office/word/2018/wordml/cex" xmlns:w16cid="http://schemas.microsoft.com/office/word/2016/wordml/cid" xmlns:w16="http://schemas.microsoft.com/office/word/2018/wordml" xmlns:w16du="http://schemas.microsoft.com/office/word/2023/wordml/word16du" xmlns:w16sdtdh="http://schemas.microsoft.com/office/word/2020/wordml/sdtdatahash" xmlns:w16sdtfl="http://schemas.microsoft.com/office/word/2024/wordml/sdtformatlock" xmlns:w16se="http://schemas.microsoft.com/office/word/2015/wordml/symex" xmlns:wpg="http://schemas.microsoft.com/office/word/2010/wordprocessingGroup" xmlns:wpi="http://schemas.microsoft.com/office/word/2010/wordprocessingInk" xmlns:wne="http://schemas.microsoft.com/office/word/2006/wordml" xmlns:wps="http://schemas.microsoft.com/office/word/2010/wordprocessingShape" mc:Ignorable="w14 w15 w16se w16cid w16 w16cex w16sdtdh w16sdtfl w16du wp14">
   <w:endnote w:type="separator" w:id="-1">
     <w:p>
       <w:pPr>
@@ -13292,7 +13019,7 @@
 </file>
 
 <file path=word/footnotes.xml><?xml version="1.0" encoding="utf-8"?>
-<w:footnotes xmlns:wpc="http://schemas.microsoft.com/office/word/2010/wordprocessingCanvas" xmlns:mc="http://schemas.openxmlformats.org/markup-compatibility/2006" xmlns:o="urn:schemas-microsoft-com:office:office" xmlns:r="http://schemas.openxmlformats.org/officeDocument/2006/relationships" xmlns:m="http://schemas.openxmlformats.org/officeDocument/2006/math" xmlns:v="urn:schemas-microsoft-com:vml" xmlns:wp14="http://schemas.microsoft.com/office/word/2010/wordprocessingDrawing" xmlns:wp="http://schemas.openxmlformats.org/drawingml/2006/wordprocessingDrawing" xmlns:w10="urn:schemas-microsoft-com:office:word" xmlns:w="http://schemas.openxmlformats.org/wordprocessingml/2006/main" xmlns:w14="http://schemas.microsoft.com/office/word/2010/wordml" xmlns:w15="http://schemas.microsoft.com/office/word/2012/wordml" xmlns:wpg="http://schemas.microsoft.com/office/word/2010/wordprocessingGroup" xmlns:wpi="http://schemas.microsoft.com/office/word/2010/wordprocessingInk" xmlns:wne="http://schemas.microsoft.com/office/word/2006/wordml" xmlns:wps="http://schemas.microsoft.com/office/word/2010/wordprocessingShape" mc:Ignorable="w14 w15 wp14">
+<w:footnotes xmlns:wpc="http://schemas.microsoft.com/office/word/2010/wordprocessingCanvas" xmlns:cx="http://schemas.microsoft.com/office/drawing/2014/chartex" xmlns:cx1="http://schemas.microsoft.com/office/drawing/2015/9/8/chartex" xmlns:cx2="http://schemas.microsoft.com/office/drawing/2015/10/21/chartex" xmlns:cx3="http://schemas.microsoft.com/office/drawing/2016/5/9/chartex" xmlns:cx4="http://schemas.microsoft.com/office/drawing/2016/5/10/chartex" xmlns:cx5="http://schemas.microsoft.com/office/drawing/2016/5/11/chartex" xmlns:cx6="http://schemas.microsoft.com/office/drawing/2016/5/12/chartex" xmlns:cx7="http://schemas.microsoft.com/office/drawing/2016/5/13/chartex" xmlns:cx8="http://schemas.microsoft.com/office/drawing/2016/5/14/chartex" xmlns:mc="http://schemas.openxmlformats.org/markup-compatibility/2006" xmlns:aink="http://schemas.microsoft.com/office/drawing/2016/ink" xmlns:am3d="http://schemas.microsoft.com/office/drawing/2017/model3d" xmlns:o="urn:schemas-microsoft-com:office:office" xmlns:oel="http://schemas.microsoft.com/office/2019/extlst" xmlns:r="http://schemas.openxmlformats.org/officeDocument/2006/relationships" xmlns:m="http://schemas.openxmlformats.org/officeDocument/2006/math" xmlns:v="urn:schemas-microsoft-com:vml" xmlns:wp14="http://schemas.microsoft.com/office/word/2010/wordprocessingDrawing" xmlns:wp="http://schemas.openxmlformats.org/drawingml/2006/wordprocessingDrawing" xmlns:w10="urn:schemas-microsoft-com:office:word" xmlns:w="http://schemas.openxmlformats.org/wordprocessingml/2006/main" xmlns:w14="http://schemas.microsoft.com/office/word/2010/wordml" xmlns:w15="http://schemas.microsoft.com/office/word/2012/wordml" xmlns:w16cex="http://schemas.microsoft.com/office/word/2018/wordml/cex" xmlns:w16cid="http://schemas.microsoft.com/office/word/2016/wordml/cid" xmlns:w16="http://schemas.microsoft.com/office/word/2018/wordml" xmlns:w16du="http://schemas.microsoft.com/office/word/2023/wordml/word16du" xmlns:w16sdtdh="http://schemas.microsoft.com/office/word/2020/wordml/sdtdatahash" xmlns:w16sdtfl="http://schemas.microsoft.com/office/word/2024/wordml/sdtformatlock" xmlns:w16se="http://schemas.microsoft.com/office/word/2015/wordml/symex" xmlns:wpg="http://schemas.microsoft.com/office/word/2010/wordprocessingGroup" xmlns:wpi="http://schemas.microsoft.com/office/word/2010/wordprocessingInk" xmlns:wne="http://schemas.microsoft.com/office/word/2006/wordml" xmlns:wps="http://schemas.microsoft.com/office/word/2010/wordprocessingShape" mc:Ignorable="w14 w15 w16se w16cid w16 w16cex w16sdtdh w16sdtfl w16du wp14">
   <w:footnote w:type="separator" w:id="-1">
     <w:p>
       <w:pPr>
@@ -13317,7 +13044,7 @@
 </file>
 
 <file path=word/header1.xml><?xml version="1.0" encoding="utf-8"?>
-<w:hdr xmlns:wpc="http://schemas.microsoft.com/office/word/2010/wordprocessingCanvas" xmlns:mc="http://schemas.openxmlformats.org/markup-compatibility/2006" xmlns:o="urn:schemas-microsoft-com:office:office" xmlns:r="http://schemas.openxmlformats.org/officeDocument/2006/relationships" xmlns:m="http://schemas.openxmlformats.org/officeDocument/2006/math" xmlns:v="urn:schemas-microsoft-com:vml" xmlns:wp14="http://schemas.microsoft.com/office/word/2010/wordprocessingDrawing" xmlns:wp="http://schemas.openxmlformats.org/drawingml/2006/wordprocessingDrawing" xmlns:w10="urn:schemas-microsoft-com:office:word" xmlns:w="http://schemas.openxmlformats.org/wordprocessingml/2006/main" xmlns:w14="http://schemas.microsoft.com/office/word/2010/wordml" xmlns:w15="http://schemas.microsoft.com/office/word/2012/wordml" xmlns:wpg="http://schemas.microsoft.com/office/word/2010/wordprocessingGroup" xmlns:wpi="http://schemas.microsoft.com/office/word/2010/wordprocessingInk" xmlns:wne="http://schemas.microsoft.com/office/word/2006/wordml" xmlns:wps="http://schemas.microsoft.com/office/word/2010/wordprocessingShape" mc:Ignorable="w14 w15 wp14">
+<w:hdr xmlns:wpc="http://schemas.microsoft.com/office/word/2010/wordprocessingCanvas" xmlns:cx="http://schemas.microsoft.com/office/drawing/2014/chartex" xmlns:cx1="http://schemas.microsoft.com/office/drawing/2015/9/8/chartex" xmlns:cx2="http://schemas.microsoft.com/office/drawing/2015/10/21/chartex" xmlns:cx3="http://schemas.microsoft.com/office/drawing/2016/5/9/chartex" xmlns:cx4="http://schemas.microsoft.com/office/drawing/2016/5/10/chartex" xmlns:cx5="http://schemas.microsoft.com/office/drawing/2016/5/11/chartex" xmlns:cx6="http://schemas.microsoft.com/office/drawing/2016/5/12/chartex" xmlns:cx7="http://schemas.microsoft.com/office/drawing/2016/5/13/chartex" xmlns:cx8="http://schemas.microsoft.com/office/drawing/2016/5/14/chartex" xmlns:mc="http://schemas.openxmlformats.org/markup-compatibility/2006" xmlns:aink="http://schemas.microsoft.com/office/drawing/2016/ink" xmlns:am3d="http://schemas.microsoft.com/office/drawing/2017/model3d" xmlns:o="urn:schemas-microsoft-com:office:office" xmlns:oel="http://schemas.microsoft.com/office/2019/extlst" xmlns:r="http://schemas.openxmlformats.org/officeDocument/2006/relationships" xmlns:m="http://schemas.openxmlformats.org/officeDocument/2006/math" xmlns:v="urn:schemas-microsoft-com:vml" xmlns:wp14="http://schemas.microsoft.com/office/word/2010/wordprocessingDrawing" xmlns:wp="http://schemas.openxmlformats.org/drawingml/2006/wordprocessingDrawing" xmlns:w10="urn:schemas-microsoft-com:office:word" xmlns:w="http://schemas.openxmlformats.org/wordprocessingml/2006/main" xmlns:w14="http://schemas.microsoft.com/office/word/2010/wordml" xmlns:w15="http://schemas.microsoft.com/office/word/2012/wordml" xmlns:w16cex="http://schemas.microsoft.com/office/word/2018/wordml/cex" xmlns:w16cid="http://schemas.microsoft.com/office/word/2016/wordml/cid" xmlns:w16="http://schemas.microsoft.com/office/word/2018/wordml" xmlns:w16du="http://schemas.microsoft.com/office/word/2023/wordml/word16du" xmlns:w16sdtdh="http://schemas.microsoft.com/office/word/2020/wordml/sdtdatahash" xmlns:w16sdtfl="http://schemas.microsoft.com/office/word/2024/wordml/sdtformatlock" xmlns:w16se="http://schemas.microsoft.com/office/word/2015/wordml/symex" xmlns:wpg="http://schemas.microsoft.com/office/word/2010/wordprocessingGroup" xmlns:wpi="http://schemas.microsoft.com/office/word/2010/wordprocessingInk" xmlns:wne="http://schemas.microsoft.com/office/word/2006/wordml" xmlns:wps="http://schemas.microsoft.com/office/word/2010/wordprocessingShape" mc:Ignorable="w14 w15 w16se w16cid w16 w16cex w16sdtdh w16sdtfl w16du wp14">
   <w:p>
     <w:pPr>
       <w:pStyle w:val="Cabealho"/>
@@ -13355,7 +13082,7 @@
 </file>
 
 <file path=word/header2.xml><?xml version="1.0" encoding="utf-8"?>
-<w:hdr xmlns:wpc="http://schemas.microsoft.com/office/word/2010/wordprocessingCanvas" xmlns:mc="http://schemas.openxmlformats.org/markup-compatibility/2006" xmlns:o="urn:schemas-microsoft-com:office:office" xmlns:r="http://schemas.openxmlformats.org/officeDocument/2006/relationships" xmlns:m="http://schemas.openxmlformats.org/officeDocument/2006/math" xmlns:v="urn:schemas-microsoft-com:vml" xmlns:wp14="http://schemas.microsoft.com/office/word/2010/wordprocessingDrawing" xmlns:wp="http://schemas.openxmlformats.org/drawingml/2006/wordprocessingDrawing" xmlns:w10="urn:schemas-microsoft-com:office:word" xmlns:w="http://schemas.openxmlformats.org/wordprocessingml/2006/main" xmlns:w14="http://schemas.microsoft.com/office/word/2010/wordml" xmlns:w15="http://schemas.microsoft.com/office/word/2012/wordml" xmlns:wpg="http://schemas.microsoft.com/office/word/2010/wordprocessingGroup" xmlns:wpi="http://schemas.microsoft.com/office/word/2010/wordprocessingInk" xmlns:wne="http://schemas.microsoft.com/office/word/2006/wordml" xmlns:wps="http://schemas.microsoft.com/office/word/2010/wordprocessingShape" mc:Ignorable="w14 w15 wp14">
+<w:hdr xmlns:wpc="http://schemas.microsoft.com/office/word/2010/wordprocessingCanvas" xmlns:cx="http://schemas.microsoft.com/office/drawing/2014/chartex" xmlns:cx1="http://schemas.microsoft.com/office/drawing/2015/9/8/chartex" xmlns:cx2="http://schemas.microsoft.com/office/drawing/2015/10/21/chartex" xmlns:cx3="http://schemas.microsoft.com/office/drawing/2016/5/9/chartex" xmlns:cx4="http://schemas.microsoft.com/office/drawing/2016/5/10/chartex" xmlns:cx5="http://schemas.microsoft.com/office/drawing/2016/5/11/chartex" xmlns:cx6="http://schemas.microsoft.com/office/drawing/2016/5/12/chartex" xmlns:cx7="http://schemas.microsoft.com/office/drawing/2016/5/13/chartex" xmlns:cx8="http://schemas.microsoft.com/office/drawing/2016/5/14/chartex" xmlns:mc="http://schemas.openxmlformats.org/markup-compatibility/2006" xmlns:aink="http://schemas.microsoft.com/office/drawing/2016/ink" xmlns:am3d="http://schemas.microsoft.com/office/drawing/2017/model3d" xmlns:o="urn:schemas-microsoft-com:office:office" xmlns:oel="http://schemas.microsoft.com/office/2019/extlst" xmlns:r="http://schemas.openxmlformats.org/officeDocument/2006/relationships" xmlns:m="http://schemas.openxmlformats.org/officeDocument/2006/math" xmlns:v="urn:schemas-microsoft-com:vml" xmlns:wp14="http://schemas.microsoft.com/office/word/2010/wordprocessingDrawing" xmlns:wp="http://schemas.openxmlformats.org/drawingml/2006/wordprocessingDrawing" xmlns:w10="urn:schemas-microsoft-com:office:word" xmlns:w="http://schemas.openxmlformats.org/wordprocessingml/2006/main" xmlns:w14="http://schemas.microsoft.com/office/word/2010/wordml" xmlns:w15="http://schemas.microsoft.com/office/word/2012/wordml" xmlns:w16cex="http://schemas.microsoft.com/office/word/2018/wordml/cex" xmlns:w16cid="http://schemas.microsoft.com/office/word/2016/wordml/cid" xmlns:w16="http://schemas.microsoft.com/office/word/2018/wordml" xmlns:w16du="http://schemas.microsoft.com/office/word/2023/wordml/word16du" xmlns:w16sdtdh="http://schemas.microsoft.com/office/word/2020/wordml/sdtdatahash" xmlns:w16sdtfl="http://schemas.microsoft.com/office/word/2024/wordml/sdtformatlock" xmlns:w16se="http://schemas.microsoft.com/office/word/2015/wordml/symex" xmlns:wpg="http://schemas.microsoft.com/office/word/2010/wordprocessingGroup" xmlns:wpi="http://schemas.microsoft.com/office/word/2010/wordprocessingInk" xmlns:wne="http://schemas.microsoft.com/office/word/2006/wordml" xmlns:wps="http://schemas.microsoft.com/office/word/2010/wordprocessingShape" mc:Ignorable="w14 w15 w16se w16cid w16 w16cex w16sdtdh w16sdtfl w16du wp14">
   <w:p>
     <w:pPr>
       <w:pStyle w:val="Cabealho"/>
@@ -13504,7 +13231,7 @@
               <v:stroke joinstyle="miter"/>
               <v:path gradientshapeok="t" o:connecttype="rect"/>
             </v:shapetype>
-            <v:shape id="Text Box 1" o:spid="_x0000_s1026" type="#_x0000_t202" style="position:absolute;margin-left:186.1pt;margin-top:-1.8pt;width:206.65pt;height:41.4pt;z-index:251657728;visibility:visible;mso-wrap-style:square;mso-width-percent:0;mso-height-percent:0;mso-wrap-distance-left:9pt;mso-wrap-distance-top:0;mso-wrap-distance-right:9pt;mso-wrap-distance-bottom:0;mso-position-horizontal:absolute;mso-position-horizontal-relative:text;mso-position-vertical:absolute;mso-position-vertical-relative:text;mso-width-percent:0;mso-height-percent:0;mso-width-relative:page;mso-height-relative:page;v-text-anchor:top" o:gfxdata="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" filled="f" stroked="f">
+            <v:shape id="Text Box 1" o:spid="_x0000_s1026" type="#_x0000_t202" style="position:absolute;margin-left:186.1pt;margin-top:-1.8pt;width:206.65pt;height:41.4pt;z-index:251657728;visibility:visible;mso-wrap-style:square;mso-width-percent:0;mso-height-percent:0;mso-wrap-distance-left:9pt;mso-wrap-distance-top:0;mso-wrap-distance-right:9pt;mso-wrap-distance-bottom:0;mso-position-horizontal:absolute;mso-position-horizontal-relative:text;mso-position-vertical:absolute;mso-position-vertical-relative:text;mso-width-percent:0;mso-height-percent:0;mso-width-relative:page;mso-height-relative:page;v-text-anchor:top" o:gfxdata="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" filled="f" stroked="f">
               <v:textbox>
                 <w:txbxContent>
                   <w:p>
@@ -13694,7 +13421,7 @@
 </file>
 
 <file path=word/numbering.xml><?xml version="1.0" encoding="utf-8"?>
-<w:numbering xmlns:wpc="http://schemas.microsoft.com/office/word/2010/wordprocessingCanvas" xmlns:mc="http://schemas.openxmlformats.org/markup-compatibility/2006" xmlns:o="urn:schemas-microsoft-com:office:office" xmlns:r="http://schemas.openxmlformats.org/officeDocument/2006/relationships" xmlns:m="http://schemas.openxmlformats.org/officeDocument/2006/math" xmlns:v="urn:schemas-microsoft-com:vml" xmlns:wp14="http://schemas.microsoft.com/office/word/2010/wordprocessingDrawing" xmlns:wp="http://schemas.openxmlformats.org/drawingml/2006/wordprocessingDrawing" xmlns:w10="urn:schemas-microsoft-com:office:word" xmlns:w="http://schemas.openxmlformats.org/wordprocessingml/2006/main" xmlns:w14="http://schemas.microsoft.com/office/word/2010/wordml" xmlns:w15="http://schemas.microsoft.com/office/word/2012/wordml" xmlns:wpg="http://schemas.microsoft.com/office/word/2010/wordprocessingGroup" xmlns:wpi="http://schemas.microsoft.com/office/word/2010/wordprocessingInk" xmlns:wne="http://schemas.microsoft.com/office/word/2006/wordml" xmlns:wps="http://schemas.microsoft.com/office/word/2010/wordprocessingShape" mc:Ignorable="w14 w15 wp14">
+<w:numbering xmlns:wpc="http://schemas.microsoft.com/office/word/2010/wordprocessingCanvas" xmlns:cx="http://schemas.microsoft.com/office/drawing/2014/chartex" xmlns:cx1="http://schemas.microsoft.com/office/drawing/2015/9/8/chartex" xmlns:cx2="http://schemas.microsoft.com/office/drawing/2015/10/21/chartex" xmlns:cx3="http://schemas.microsoft.com/office/drawing/2016/5/9/chartex" xmlns:cx4="http://schemas.microsoft.com/office/drawing/2016/5/10/chartex" xmlns:cx5="http://schemas.microsoft.com/office/drawing/2016/5/11/chartex" xmlns:cx6="http://schemas.microsoft.com/office/drawing/2016/5/12/chartex" xmlns:cx7="http://schemas.microsoft.com/office/drawing/2016/5/13/chartex" xmlns:cx8="http://schemas.microsoft.com/office/drawing/2016/5/14/chartex" xmlns:mc="http://schemas.openxmlformats.org/markup-compatibility/2006" xmlns:aink="http://schemas.microsoft.com/office/drawing/2016/ink" xmlns:am3d="http://schemas.microsoft.com/office/drawing/2017/model3d" xmlns:o="urn:schemas-microsoft-com:office:office" xmlns:oel="http://schemas.microsoft.com/office/2019/extlst" xmlns:r="http://schemas.openxmlformats.org/officeDocument/2006/relationships" xmlns:m="http://schemas.openxmlformats.org/officeDocument/2006/math" xmlns:v="urn:schemas-microsoft-com:vml" xmlns:wp14="http://schemas.microsoft.com/office/word/2010/wordprocessingDrawing" xmlns:wp="http://schemas.openxmlformats.org/drawingml/2006/wordprocessingDrawing" xmlns:w10="urn:schemas-microsoft-com:office:word" xmlns:w="http://schemas.openxmlformats.org/wordprocessingml/2006/main" xmlns:w14="http://schemas.microsoft.com/office/word/2010/wordml" xmlns:w15="http://schemas.microsoft.com/office/word/2012/wordml" xmlns:w16cex="http://schemas.microsoft.com/office/word/2018/wordml/cex" xmlns:w16cid="http://schemas.microsoft.com/office/word/2016/wordml/cid" xmlns:w16="http://schemas.microsoft.com/office/word/2018/wordml" xmlns:w16du="http://schemas.microsoft.com/office/word/2023/wordml/word16du" xmlns:w16sdtdh="http://schemas.microsoft.com/office/word/2020/wordml/sdtdatahash" xmlns:w16sdtfl="http://schemas.microsoft.com/office/word/2024/wordml/sdtformatlock" xmlns:w16se="http://schemas.microsoft.com/office/word/2015/wordml/symex" xmlns:wpg="http://schemas.microsoft.com/office/word/2010/wordprocessingGroup" xmlns:wpi="http://schemas.microsoft.com/office/word/2010/wordprocessingInk" xmlns:wne="http://schemas.microsoft.com/office/word/2006/wordml" xmlns:wps="http://schemas.microsoft.com/office/word/2010/wordprocessingShape" mc:Ignorable="w14 w15 w16se w16cid w16 w16cex w16sdtdh w16sdtfl w16du wp14">
   <w:abstractNum w:abstractNumId="0" w15:restartNumberingAfterBreak="0">
     <w:nsid w:val="00000002"/>
     <w:multiLevelType w:val="multilevel"/>
@@ -14166,10 +13893,10 @@
       </w:rPr>
     </w:lvl>
   </w:abstractNum>
-  <w:num w:numId="1">
+  <w:num w:numId="1" w16cid:durableId="67583204">
     <w:abstractNumId w:val="4"/>
   </w:num>
-  <w:num w:numId="2">
+  <w:num w:numId="2" w16cid:durableId="136068503">
     <w:abstractNumId w:val="5"/>
   </w:num>
   <w:numIdMacAtCleanup w:val="2"/>
@@ -14177,7 +13904,7 @@
 </file>
 
 <file path=word/styles.xml><?xml version="1.0" encoding="utf-8"?>
-<w:styles xmlns:mc="http://schemas.openxmlformats.org/markup-compatibility/2006" xmlns:r="http://schemas.openxmlformats.org/officeDocument/2006/relationships" xmlns:w="http://schemas.openxmlformats.org/wordprocessingml/2006/main" xmlns:w14="http://schemas.microsoft.com/office/word/2010/wordml" xmlns:w15="http://schemas.microsoft.com/office/word/2012/wordml" mc:Ignorable="w14 w15">
+<w:styles xmlns:mc="http://schemas.openxmlformats.org/markup-compatibility/2006" xmlns:r="http://schemas.openxmlformats.org/officeDocument/2006/relationships" xmlns:w="http://schemas.openxmlformats.org/wordprocessingml/2006/main" xmlns:w14="http://schemas.microsoft.com/office/word/2010/wordml" xmlns:w15="http://schemas.microsoft.com/office/word/2012/wordml" xmlns:w16cex="http://schemas.microsoft.com/office/word/2018/wordml/cex" xmlns:w16cid="http://schemas.microsoft.com/office/word/2016/wordml/cid" xmlns:w16="http://schemas.microsoft.com/office/word/2018/wordml" xmlns:w16du="http://schemas.microsoft.com/office/word/2023/wordml/word16du" xmlns:w16sdtdh="http://schemas.microsoft.com/office/word/2020/wordml/sdtdatahash" xmlns:w16sdtfl="http://schemas.microsoft.com/office/word/2024/wordml/sdtformatlock" xmlns:w16se="http://schemas.microsoft.com/office/word/2015/wordml/symex" mc:Ignorable="w14 w15 w16se w16cid w16 w16cex w16sdtdh w16sdtfl w16du">
   <w:docDefaults>
     <w:rPrDefault>
       <w:rPr>
@@ -14187,7 +13914,7 @@
     </w:rPrDefault>
     <w:pPrDefault/>
   </w:docDefaults>
-  <w:latentStyles w:defLockedState="0" w:defUIPriority="99" w:defSemiHidden="0" w:defUnhideWhenUsed="0" w:defQFormat="0" w:count="371">
+  <w:latentStyles w:defLockedState="0" w:defUIPriority="99" w:defSemiHidden="0" w:defUnhideWhenUsed="0" w:defQFormat="0" w:count="376">
     <w:lsdException w:name="Normal" w:uiPriority="0" w:qFormat="1"/>
     <w:lsdException w:name="heading 1" w:uiPriority="9" w:qFormat="1"/>
     <w:lsdException w:name="heading 2" w:uiPriority="9" w:qFormat="1"/>
@@ -14559,6 +14286,11 @@
     <w:lsdException w:name="List Table 5 Dark Accent 6" w:uiPriority="50"/>
     <w:lsdException w:name="List Table 6 Colorful Accent 6" w:uiPriority="51"/>
     <w:lsdException w:name="List Table 7 Colorful Accent 6" w:uiPriority="52"/>
+    <w:lsdException w:name="Mention" w:semiHidden="1" w:unhideWhenUsed="1"/>
+    <w:lsdException w:name="Smart Hyperlink" w:semiHidden="1" w:unhideWhenUsed="1"/>
+    <w:lsdException w:name="Hashtag" w:semiHidden="1" w:unhideWhenUsed="1"/>
+    <w:lsdException w:name="Unresolved Mention" w:semiHidden="1" w:unhideWhenUsed="1"/>
+    <w:lsdException w:name="Smart Link" w:semiHidden="1" w:unhideWhenUsed="1"/>
   </w:latentStyles>
   <w:style w:type="paragraph" w:default="1" w:styleId="Normal">
     <w:name w:val="Normal"/>
@@ -14988,8 +14720,8 @@
       <w:u w:val="single"/>
     </w:rPr>
   </w:style>
-  <w:style w:type="character" w:customStyle="1" w:styleId="UnresolvedMention">
-    <w:name w:val="Unresolved Mention"/>
+  <w:style w:type="character" w:customStyle="1" w:styleId="MenoPendente1">
+    <w:name w:val="Menção Pendente1"/>
     <w:uiPriority w:val="99"/>
     <w:semiHidden/>
     <w:unhideWhenUsed/>
